--- a/docs/docs/附近的人.docx
+++ b/docs/docs/附近的人.docx
@@ -570,11 +570,6 @@
       </w:r>
     </w:p>
     <w:p>
-      <w:pPr>
-        <w:rPr>
-          <w:rFonts w:hint="eastAsia"/>
-        </w:rPr>
-      </w:pPr>
       <w:r>
         <w:rPr>
           <w:rFonts w:hint="eastAsia"/>
@@ -698,8 +693,167 @@
       <w:r>
         <w:t>。</w:t>
       </w:r>
-      <w:bookmarkStart w:id="0" w:name="_GoBack"/>
-      <w:bookmarkEnd w:id="0"/>
+    </w:p>
+    <w:p>
+      <w:pPr>
+        <w:rPr>
+          <w:rFonts w:hint="eastAsia"/>
+        </w:rPr>
+      </w:pPr>
+      <w:r>
+        <w:rPr>
+          <w:rFonts w:hint="eastAsia"/>
+        </w:rPr>
+        <w:t xml:space="preserve">    </w:t>
+      </w:r>
+      <w:r>
+        <w:rPr>
+          <w:rFonts w:hint="eastAsia"/>
+        </w:rPr>
+        <w:t>玩家</w:t>
+      </w:r>
+      <w:r>
+        <w:t>个人在</w:t>
+      </w:r>
+      <w:r>
+        <w:t>“</w:t>
+      </w:r>
+      <w:r>
+        <w:t>附近的人</w:t>
+      </w:r>
+      <w:r>
+        <w:t>”</w:t>
+      </w:r>
+      <w:r>
+        <w:rPr>
+          <w:rFonts w:hint="eastAsia"/>
+        </w:rPr>
+        <w:t>页面</w:t>
+      </w:r>
+      <w:r>
+        <w:t>中，</w:t>
+      </w:r>
+      <w:r>
+        <w:rPr>
+          <w:b/>
+        </w:rPr>
+        <w:t>掠夺</w:t>
+      </w:r>
+      <w:r>
+        <w:rPr>
+          <w:rFonts w:hint="eastAsia"/>
+          <w:b/>
+        </w:rPr>
+        <w:t>基础</w:t>
+      </w:r>
+      <w:r>
+        <w:rPr>
+          <w:b/>
+        </w:rPr>
+        <w:t>范围</w:t>
+      </w:r>
+      <w:r>
+        <w:rPr>
+          <w:rFonts w:hint="eastAsia"/>
+          <w:b/>
+        </w:rPr>
+        <w:t>为</w:t>
+      </w:r>
+      <w:r>
+        <w:rPr>
+          <w:rFonts w:hint="eastAsia"/>
+          <w:b/>
+        </w:rPr>
+        <w:t>500</w:t>
+      </w:r>
+      <w:r>
+        <w:rPr>
+          <w:rFonts w:hint="eastAsia"/>
+          <w:b/>
+        </w:rPr>
+        <w:t>米</w:t>
+      </w:r>
+      <w:r>
+        <w:t>，</w:t>
+      </w:r>
+      <w:r>
+        <w:rPr>
+          <w:rFonts w:hint="eastAsia"/>
+        </w:rPr>
+        <w:t>距离</w:t>
+      </w:r>
+      <w:r>
+        <w:t>自己当前位置</w:t>
+      </w:r>
+      <w:r>
+        <w:rPr>
+          <w:rFonts w:hint="eastAsia"/>
+        </w:rPr>
+        <w:t>直线</w:t>
+      </w:r>
+      <w:r>
+        <w:t>距离超出</w:t>
+      </w:r>
+      <w:r>
+        <w:rPr>
+          <w:rFonts w:hint="eastAsia"/>
+        </w:rPr>
+        <w:t>500</w:t>
+      </w:r>
+      <w:r>
+        <w:rPr>
+          <w:rFonts w:hint="eastAsia"/>
+        </w:rPr>
+        <w:t>米的</w:t>
+      </w:r>
+      <w:r>
+        <w:t>玩家，</w:t>
+      </w:r>
+      <w:r>
+        <w:rPr>
+          <w:b/>
+        </w:rPr>
+        <w:t>可以查看</w:t>
+      </w:r>
+      <w:r>
+        <w:t>玩家信息，玩家房产信息，但是</w:t>
+      </w:r>
+      <w:r>
+        <w:rPr>
+          <w:b/>
+        </w:rPr>
+        <w:t>无法掠夺</w:t>
+      </w:r>
+      <w:r>
+        <w:t>。掠夺时</w:t>
+      </w:r>
+      <w:r>
+        <w:rPr>
+          <w:rFonts w:hint="eastAsia"/>
+        </w:rPr>
+        <w:t>提示</w:t>
+      </w:r>
+      <w:r>
+        <w:t>“</w:t>
+      </w:r>
+      <w:r>
+        <w:t>超出掠夺范围</w:t>
+      </w:r>
+      <w:r>
+        <w:t>”</w:t>
+      </w:r>
+      <w:r>
+        <w:t>。玩家可选择自行移动过去或派车子出征</w:t>
+      </w:r>
+      <w:r>
+        <w:rPr>
+          <w:rFonts w:hint="eastAsia"/>
+        </w:rPr>
+        <w:t>过去</w:t>
+      </w:r>
+      <w:r>
+        <w:t>。</w:t>
+      </w:r>
     </w:p>
     <w:p>
       <w:pPr>
@@ -759,9 +913,10 @@
       </w:r>
       <w:r>
         <w:rPr>
+          <w:rFonts w:hint="eastAsia"/>
           <w:b/>
         </w:rPr>
-        <w:t>地图上</w:t>
+        <w:t>首页按钮</w:t>
       </w:r>
     </w:p>
     <w:p>
@@ -778,8 +933,8 @@
         </w:rPr>
         <w:drawing>
           <wp:inline distT="0" distB="0" distL="0" distR="0" wp14:anchorId="19F7A36C" wp14:editId="4C4530CA">
-            <wp:extent cx="1761154" cy="3143250"/>
-            <wp:effectExtent l="0" t="0" r="0" b="0"/>
+            <wp:extent cx="1290735" cy="2303661"/>
+            <wp:effectExtent l="0" t="0" r="5080" b="1905"/>
             <wp:docPr id="3" name="图片 3"/>
             <wp:cNvGraphicFramePr>
               <a:graphicFrameLocks xmlns:a="http://schemas.openxmlformats.org/drawingml/2006/main" noChangeAspect="1"/>
@@ -800,7 +955,7 @@
                   <pic:spPr>
                     <a:xfrm>
                       <a:off x="0" y="0"/>
-                      <a:ext cx="1770723" cy="3160328"/>
+                      <a:ext cx="1301262" cy="2322450"/>
                     </a:xfrm>
                     <a:prstGeom prst="rect">
                       <a:avLst/>
@@ -826,7 +981,6 @@
         <w:rPr>
           <w:rFonts w:hint="eastAsia"/>
         </w:rPr>
-        <w:lastRenderedPageBreak/>
         <w:t>通过首页上</w:t>
       </w:r>
       <w:r>
@@ -841,19 +995,19 @@
       <w:r>
         <w:t>按钮，显示地图上的建筑和附近的人</w:t>
       </w:r>
+      <w:bookmarkStart w:id="0" w:name="_GoBack"/>
+      <w:bookmarkEnd w:id="0"/>
     </w:p>
     <w:p>
       <w:pPr>
         <w:pStyle w:val="a6"/>
         <w:ind w:left="840" w:firstLineChars="0" w:firstLine="0"/>
-        <w:rPr>
-          <w:rFonts w:hint="eastAsia"/>
-        </w:rPr>
       </w:pPr>
       <w:r>
         <w:rPr>
           <w:noProof/>
         </w:rPr>
+        <w:lastRenderedPageBreak/>
         <w:drawing>
           <wp:inline distT="0" distB="0" distL="0" distR="0" wp14:anchorId="48CB2E77" wp14:editId="0DFF3210">
             <wp:extent cx="695325" cy="1409443"/>
@@ -963,9 +1117,6 @@
       <w:pPr>
         <w:pStyle w:val="a6"/>
         <w:ind w:left="840" w:firstLineChars="0" w:firstLine="0"/>
-        <w:rPr>
-          <w:rFonts w:hint="eastAsia"/>
-        </w:rPr>
       </w:pPr>
       <w:r>
         <w:rPr>
@@ -1002,16 +1153,22 @@
       </w:r>
       <w:r>
         <w:rPr>
-          <w:rFonts w:hint="eastAsia"/>
           <w:b/>
         </w:rPr>
-        <w:t>200</w:t>
+        <w:t>5</w:t>
       </w:r>
       <w:r>
         <w:rPr>
           <w:rFonts w:hint="eastAsia"/>
           <w:b/>
         </w:rPr>
+        <w:t>00</w:t>
+      </w:r>
+      <w:r>
+        <w:rPr>
+          <w:rFonts w:hint="eastAsia"/>
+          <w:b/>
+        </w:rPr>
         <w:t>米</w:t>
       </w:r>
       <w:r>
@@ -1019,6 +1176,51 @@
           <w:rFonts w:hint="eastAsia"/>
         </w:rPr>
         <w:t>范围。</w:t>
+      </w:r>
+    </w:p>
+    <w:p>
+      <w:pPr>
+        <w:pStyle w:val="a6"/>
+        <w:ind w:left="840" w:firstLineChars="0" w:firstLine="0"/>
+        <w:rPr>
+          <w:rFonts w:hint="eastAsia"/>
+        </w:rPr>
+      </w:pPr>
+      <w:r>
+        <w:rPr>
+          <w:rFonts w:hint="eastAsia"/>
+        </w:rPr>
+        <w:t>若玩家</w:t>
+      </w:r>
+      <w:r>
+        <w:t>拖动地图，则以地图当前中心点为圆心，显示半径</w:t>
+      </w:r>
+      <w:r>
+        <w:t>500</w:t>
+      </w:r>
+      <w:r>
+        <w:rPr>
+          <w:rFonts w:hint="eastAsia"/>
+        </w:rPr>
+        <w:t>米</w:t>
+      </w:r>
+      <w:r>
+        <w:t>范围</w:t>
+      </w:r>
+      <w:r>
+        <w:rPr>
+          <w:rFonts w:hint="eastAsia"/>
+        </w:rPr>
+        <w:t>内</w:t>
+      </w:r>
+      <w:r>
+        <w:t>的人</w:t>
+      </w:r>
+      <w:r>
+        <w:rPr>
+          <w:rFonts w:hint="eastAsia"/>
+        </w:rPr>
+        <w:t>。</w:t>
       </w:r>
     </w:p>
     <w:p>
@@ -1178,9 +1380,6 @@
       <w:pPr>
         <w:pStyle w:val="a6"/>
         <w:ind w:left="420" w:firstLineChars="0" w:firstLine="0"/>
-        <w:rPr>
-          <w:rFonts w:hint="eastAsia"/>
-        </w:rPr>
       </w:pPr>
       <w:r>
         <w:rPr>
@@ -6775,7 +6974,7 @@
 </file>
 
 <file path=customXml/itemProps1.xml><?xml version="1.0" encoding="utf-8"?>
-<ds:datastoreItem xmlns:ds="http://schemas.openxmlformats.org/officeDocument/2006/customXml" ds:itemID="{B2F37AF7-9C93-4B28-95B5-B5E77E77FD2D}">
+<ds:datastoreItem xmlns:ds="http://schemas.openxmlformats.org/officeDocument/2006/customXml" ds:itemID="{5C11D67B-585F-4022-A551-23F6AB6FA79F}">
   <ds:schemaRefs>
     <ds:schemaRef ds:uri="http://schemas.openxmlformats.org/officeDocument/2006/bibliography"/>
   </ds:schemaRefs>
